--- a/Words/Programming Vocabulary/Programming Vocabulary.docx
+++ b/Words/Programming Vocabulary/Programming Vocabulary.docx
@@ -1,6 +1,6 @@
 
 <file path=word/document.xml><?xml version="1.0" encoding="utf-8"?>
-<w:document xmlns:wpc="http://schemas.microsoft.com/office/word/2010/wordprocessingCanvas" xmlns:cx="http://schemas.microsoft.com/office/drawing/2014/chartex" xmlns:cx1="http://schemas.microsoft.com/office/drawing/2015/9/8/chartex" xmlns:cx2="http://schemas.microsoft.com/office/drawing/2015/10/21/chartex" xmlns:cx3="http://schemas.microsoft.com/office/drawing/2016/5/9/chartex" xmlns:cx4="http://schemas.microsoft.com/office/drawing/2016/5/10/chartex" xmlns:cx5="http://schemas.microsoft.com/office/drawing/2016/5/11/chartex" xmlns:cx6="http://schemas.microsoft.com/office/drawing/2016/5/12/chartex" xmlns:cx7="http://schemas.microsoft.com/office/drawing/2016/5/13/chartex" xmlns:cx8="http://schemas.microsoft.com/office/drawing/2016/5/14/chartex" xmlns:mc="http://schemas.openxmlformats.org/markup-compatibility/2006" xmlns:aink="http://schemas.microsoft.com/office/drawing/2016/ink" xmlns:am3d="http://schemas.microsoft.com/office/drawing/2017/model3d" xmlns:o="urn:schemas-microsoft-com:office:office" xmlns:oel="http://schemas.microsoft.com/office/2019/extlst" xmlns:r="http://schemas.openxmlformats.org/officeDocument/2006/relationships" xmlns:m="http://schemas.openxmlformats.org/officeDocument/2006/math" xmlns:v="urn:schemas-microsoft-com:vml" xmlns:wp14="http://schemas.microsoft.com/office/word/2010/wordprocessingDrawing" xmlns:wp="http://schemas.openxmlformats.org/drawingml/2006/wordprocessingDrawing" xmlns:w10="urn:schemas-microsoft-com:office:word" xmlns:w="http://schemas.openxmlformats.org/wordprocessingml/2006/main" xmlns:w14="http://schemas.microsoft.com/office/word/2010/wordml" xmlns:w15="http://schemas.microsoft.com/office/word/2012/wordml" xmlns:w16cex="http://schemas.microsoft.com/office/word/2018/wordml/cex" xmlns:w16cid="http://schemas.microsoft.com/office/word/2016/wordml/cid" xmlns:w16="http://schemas.microsoft.com/office/word/2018/wordml" xmlns:w16du="http://schemas.microsoft.com/office/word/2023/wordml/word16du" xmlns:w16sdtdh="http://schemas.microsoft.com/office/word/2020/wordml/sdtdatahash" xmlns:w16se="http://schemas.microsoft.com/office/word/2015/wordml/symex" xmlns:wpg="http://schemas.microsoft.com/office/word/2010/wordprocessingGroup" xmlns:wpi="http://schemas.microsoft.com/office/word/2010/wordprocessingInk" xmlns:wne="http://schemas.microsoft.com/office/word/2006/wordml" xmlns:wps="http://schemas.microsoft.com/office/word/2010/wordprocessingShape" mc:Ignorable="w14 w15 w16se w16cid w16 w16cex w16sdtdh w16du wp14">
+<w:document xmlns:wpc="http://schemas.microsoft.com/office/word/2010/wordprocessingCanvas" xmlns:cx="http://schemas.microsoft.com/office/drawing/2014/chartex" xmlns:cx1="http://schemas.microsoft.com/office/drawing/2015/9/8/chartex" xmlns:cx2="http://schemas.microsoft.com/office/drawing/2015/10/21/chartex" xmlns:cx3="http://schemas.microsoft.com/office/drawing/2016/5/9/chartex" xmlns:cx4="http://schemas.microsoft.com/office/drawing/2016/5/10/chartex" xmlns:cx5="http://schemas.microsoft.com/office/drawing/2016/5/11/chartex" xmlns:cx6="http://schemas.microsoft.com/office/drawing/2016/5/12/chartex" xmlns:cx7="http://schemas.microsoft.com/office/drawing/2016/5/13/chartex" xmlns:cx8="http://schemas.microsoft.com/office/drawing/2016/5/14/chartex" xmlns:mc="http://schemas.openxmlformats.org/markup-compatibility/2006" xmlns:aink="http://schemas.microsoft.com/office/drawing/2016/ink" xmlns:am3d="http://schemas.microsoft.com/office/drawing/2017/model3d" xmlns:o="urn:schemas-microsoft-com:office:office" xmlns:oel="http://schemas.microsoft.com/office/2019/extlst" xmlns:r="http://schemas.openxmlformats.org/officeDocument/2006/relationships" xmlns:m="http://schemas.openxmlformats.org/officeDocument/2006/math" xmlns:v="urn:schemas-microsoft-com:vml" xmlns:wp14="http://schemas.microsoft.com/office/word/2010/wordprocessingDrawing" xmlns:wp="http://schemas.openxmlformats.org/drawingml/2006/wordprocessingDrawing" xmlns:w10="urn:schemas-microsoft-com:office:word" xmlns:w="http://schemas.openxmlformats.org/wordprocessingml/2006/main" xmlns:w14="http://schemas.microsoft.com/office/word/2010/wordml" xmlns:w15="http://schemas.microsoft.com/office/word/2012/wordml" xmlns:w16cex="http://schemas.microsoft.com/office/word/2018/wordml/cex" xmlns:w16cid="http://schemas.microsoft.com/office/word/2016/wordml/cid" xmlns:w16="http://schemas.microsoft.com/office/word/2018/wordml" xmlns:w16du="http://schemas.microsoft.com/office/word/2023/wordml/word16du" xmlns:w16sdtdh="http://schemas.microsoft.com/office/word/2020/wordml/sdtdatahash" xmlns:w16sdtfl="http://schemas.microsoft.com/office/word/2024/wordml/sdtformatlock" xmlns:w16se="http://schemas.microsoft.com/office/word/2015/wordml/symex" xmlns:wpg="http://schemas.microsoft.com/office/word/2010/wordprocessingGroup" xmlns:wpi="http://schemas.microsoft.com/office/word/2010/wordprocessingInk" xmlns:wne="http://schemas.microsoft.com/office/word/2006/wordml" xmlns:wps="http://schemas.microsoft.com/office/word/2010/wordprocessingShape" mc:Ignorable="w14 w15 w16se w16cid w16 w16cex w16sdtdh w16sdtfl w16du wp14">
   <w:body>
     <w:p>
       <w:pPr>
@@ -170,6 +170,58 @@
           <w:shd w:val="clear" w:color="auto" w:fill="FFFFFF"/>
         </w:rPr>
         <w:t>修饰符</w:t>
+      </w:r>
+    </w:p>
+    <w:p>
+      <w:pPr>
+        <w:jc w:val="left"/>
+        <w:rPr>
+          <w:rFonts w:ascii="Times New Roman" w:hAnsi="Times New Roman" w:cs="Times New Roman" w:hint="eastAsia"/>
+          <w:color w:val="161616"/>
+          <w:sz w:val="24"/>
+          <w:szCs w:val="24"/>
+          <w:shd w:val="clear" w:color="auto" w:fill="FFFFFF"/>
+        </w:rPr>
+      </w:pPr>
+      <w:r>
+        <w:rPr>
+          <w:rFonts w:ascii="Times New Roman" w:hAnsi="Times New Roman" w:cs="Times New Roman" w:hint="eastAsia"/>
+          <w:color w:val="161616"/>
+          <w:sz w:val="24"/>
+          <w:szCs w:val="24"/>
+          <w:shd w:val="clear" w:color="auto" w:fill="FFFFFF"/>
+        </w:rPr>
+        <w:t xml:space="preserve">access modifier: </w:t>
+      </w:r>
+      <w:r>
+        <w:rPr>
+          <w:rFonts w:ascii="Times New Roman" w:hAnsi="Times New Roman" w:cs="Times New Roman" w:hint="eastAsia"/>
+          <w:color w:val="161616"/>
+          <w:sz w:val="24"/>
+          <w:szCs w:val="24"/>
+          <w:shd w:val="clear" w:color="auto" w:fill="FFFFFF"/>
+        </w:rPr>
+        <w:t>权限控制符</w:t>
+      </w:r>
+      <w:r>
+        <w:rPr>
+          <w:rFonts w:ascii="Times New Roman" w:hAnsi="Times New Roman" w:cs="Times New Roman"/>
+          <w:color w:val="161616"/>
+          <w:sz w:val="24"/>
+          <w:szCs w:val="24"/>
+          <w:shd w:val="clear" w:color="auto" w:fill="FFFFFF"/>
+        </w:rPr>
+        <w:br/>
+      </w:r>
+      <w:r>
+        <w:rPr>
+          <w:rFonts w:ascii="Times New Roman" w:hAnsi="Times New Roman" w:cs="Times New Roman" w:hint="eastAsia"/>
+          <w:color w:val="161616"/>
+          <w:sz w:val="24"/>
+          <w:szCs w:val="24"/>
+          <w:shd w:val="clear" w:color="auto" w:fill="FFFFFF"/>
+        </w:rPr>
+        <w:t>For instance: public, private, default, protected</w:t>
       </w:r>
     </w:p>
     <w:p>
@@ -942,6 +994,7 @@
           <w:sz w:val="24"/>
           <w:szCs w:val="24"/>
         </w:rPr>
+        <w:lastRenderedPageBreak/>
         <w:t>bot</w:t>
       </w:r>
       <w:r>
@@ -988,14 +1041,6 @@
           <w:szCs w:val="24"/>
         </w:rPr>
         <w:br/>
-      </w:r>
-      <w:r>
-        <w:rPr>
-          <w:rFonts w:ascii="Times New Roman" w:hAnsi="Times New Roman" w:cs="Times New Roman"/>
-          <w:sz w:val="24"/>
-          <w:szCs w:val="24"/>
-        </w:rPr>
-        <w:lastRenderedPageBreak/>
         <w:t>Unlike traditional search methods that rely on exact word or phrase matches, a full-text search refers to a search of all of the documents' contents within the full-text queries’ range(s) that are relevant. This includes topic, phrasing, citation, or additional text attributes.</w:t>
       </w:r>
     </w:p>
@@ -1635,17 +1680,18 @@
       <w:pPr>
         <w:jc w:val="left"/>
         <w:rPr>
+          <w:rFonts w:ascii="Times New Roman" w:hAnsi="Times New Roman" w:cs="Times New Roman"/>
+          <w:sz w:val="24"/>
+          <w:szCs w:val="24"/>
+        </w:rPr>
+      </w:pPr>
+      <w:r>
+        <w:rPr>
           <w:rFonts w:ascii="Times New Roman" w:hAnsi="Times New Roman" w:cs="Times New Roman" w:hint="eastAsia"/>
           <w:sz w:val="24"/>
           <w:szCs w:val="24"/>
         </w:rPr>
-      </w:pPr>
-      <w:r>
-        <w:rPr>
-          <w:rFonts w:ascii="Times New Roman" w:hAnsi="Times New Roman" w:cs="Times New Roman" w:hint="eastAsia"/>
-          <w:sz w:val="24"/>
-          <w:szCs w:val="24"/>
-        </w:rPr>
+        <w:lastRenderedPageBreak/>
         <w:t>^: XOR  exclusive OR</w:t>
       </w:r>
     </w:p>
@@ -1689,7 +1735,6 @@
           <w:sz w:val="24"/>
           <w:szCs w:val="24"/>
         </w:rPr>
-        <w:lastRenderedPageBreak/>
         <w:t>variable-length arguments / variable argumetns / varargs</w:t>
       </w:r>
       <w:r>
@@ -1952,7 +1997,7 @@
 </file>
 
 <file path=word/endnotes.xml><?xml version="1.0" encoding="utf-8"?>
-<w:endnotes xmlns:wpc="http://schemas.microsoft.com/office/word/2010/wordprocessingCanvas" xmlns:cx="http://schemas.microsoft.com/office/drawing/2014/chartex" xmlns:cx1="http://schemas.microsoft.com/office/drawing/2015/9/8/chartex" xmlns:cx2="http://schemas.microsoft.com/office/drawing/2015/10/21/chartex" xmlns:cx3="http://schemas.microsoft.com/office/drawing/2016/5/9/chartex" xmlns:cx4="http://schemas.microsoft.com/office/drawing/2016/5/10/chartex" xmlns:cx5="http://schemas.microsoft.com/office/drawing/2016/5/11/chartex" xmlns:cx6="http://schemas.microsoft.com/office/drawing/2016/5/12/chartex" xmlns:cx7="http://schemas.microsoft.com/office/drawing/2016/5/13/chartex" xmlns:cx8="http://schemas.microsoft.com/office/drawing/2016/5/14/chartex" xmlns:mc="http://schemas.openxmlformats.org/markup-compatibility/2006" xmlns:aink="http://schemas.microsoft.com/office/drawing/2016/ink" xmlns:am3d="http://schemas.microsoft.com/office/drawing/2017/model3d" xmlns:o="urn:schemas-microsoft-com:office:office" xmlns:oel="http://schemas.microsoft.com/office/2019/extlst" xmlns:r="http://schemas.openxmlformats.org/officeDocument/2006/relationships" xmlns:m="http://schemas.openxmlformats.org/officeDocument/2006/math" xmlns:v="urn:schemas-microsoft-com:vml" xmlns:wp14="http://schemas.microsoft.com/office/word/2010/wordprocessingDrawing" xmlns:wp="http://schemas.openxmlformats.org/drawingml/2006/wordprocessingDrawing" xmlns:w10="urn:schemas-microsoft-com:office:word" xmlns:w="http://schemas.openxmlformats.org/wordprocessingml/2006/main" xmlns:w14="http://schemas.microsoft.com/office/word/2010/wordml" xmlns:w15="http://schemas.microsoft.com/office/word/2012/wordml" xmlns:w16cex="http://schemas.microsoft.com/office/word/2018/wordml/cex" xmlns:w16cid="http://schemas.microsoft.com/office/word/2016/wordml/cid" xmlns:w16="http://schemas.microsoft.com/office/word/2018/wordml" xmlns:w16du="http://schemas.microsoft.com/office/word/2023/wordml/word16du" xmlns:w16sdtdh="http://schemas.microsoft.com/office/word/2020/wordml/sdtdatahash" xmlns:w16se="http://schemas.microsoft.com/office/word/2015/wordml/symex" xmlns:wpg="http://schemas.microsoft.com/office/word/2010/wordprocessingGroup" xmlns:wpi="http://schemas.microsoft.com/office/word/2010/wordprocessingInk" xmlns:wne="http://schemas.microsoft.com/office/word/2006/wordml" xmlns:wps="http://schemas.microsoft.com/office/word/2010/wordprocessingShape" mc:Ignorable="w14 w15 w16se w16cid w16 w16cex w16sdtdh w16du wp14">
+<w:endnotes xmlns:wpc="http://schemas.microsoft.com/office/word/2010/wordprocessingCanvas" xmlns:cx="http://schemas.microsoft.com/office/drawing/2014/chartex" xmlns:cx1="http://schemas.microsoft.com/office/drawing/2015/9/8/chartex" xmlns:cx2="http://schemas.microsoft.com/office/drawing/2015/10/21/chartex" xmlns:cx3="http://schemas.microsoft.com/office/drawing/2016/5/9/chartex" xmlns:cx4="http://schemas.microsoft.com/office/drawing/2016/5/10/chartex" xmlns:cx5="http://schemas.microsoft.com/office/drawing/2016/5/11/chartex" xmlns:cx6="http://schemas.microsoft.com/office/drawing/2016/5/12/chartex" xmlns:cx7="http://schemas.microsoft.com/office/drawing/2016/5/13/chartex" xmlns:cx8="http://schemas.microsoft.com/office/drawing/2016/5/14/chartex" xmlns:mc="http://schemas.openxmlformats.org/markup-compatibility/2006" xmlns:aink="http://schemas.microsoft.com/office/drawing/2016/ink" xmlns:am3d="http://schemas.microsoft.com/office/drawing/2017/model3d" xmlns:o="urn:schemas-microsoft-com:office:office" xmlns:oel="http://schemas.microsoft.com/office/2019/extlst" xmlns:r="http://schemas.openxmlformats.org/officeDocument/2006/relationships" xmlns:m="http://schemas.openxmlformats.org/officeDocument/2006/math" xmlns:v="urn:schemas-microsoft-com:vml" xmlns:wp14="http://schemas.microsoft.com/office/word/2010/wordprocessingDrawing" xmlns:wp="http://schemas.openxmlformats.org/drawingml/2006/wordprocessingDrawing" xmlns:w10="urn:schemas-microsoft-com:office:word" xmlns:w="http://schemas.openxmlformats.org/wordprocessingml/2006/main" xmlns:w14="http://schemas.microsoft.com/office/word/2010/wordml" xmlns:w15="http://schemas.microsoft.com/office/word/2012/wordml" xmlns:w16cex="http://schemas.microsoft.com/office/word/2018/wordml/cex" xmlns:w16cid="http://schemas.microsoft.com/office/word/2016/wordml/cid" xmlns:w16="http://schemas.microsoft.com/office/word/2018/wordml" xmlns:w16du="http://schemas.microsoft.com/office/word/2023/wordml/word16du" xmlns:w16sdtdh="http://schemas.microsoft.com/office/word/2020/wordml/sdtdatahash" xmlns:w16sdtfl="http://schemas.microsoft.com/office/word/2024/wordml/sdtformatlock" xmlns:w16se="http://schemas.microsoft.com/office/word/2015/wordml/symex" xmlns:wpg="http://schemas.microsoft.com/office/word/2010/wordprocessingGroup" xmlns:wpi="http://schemas.microsoft.com/office/word/2010/wordprocessingInk" xmlns:wne="http://schemas.microsoft.com/office/word/2006/wordml" xmlns:wps="http://schemas.microsoft.com/office/word/2010/wordprocessingShape" mc:Ignorable="w14 w15 w16se w16cid w16 w16cex w16sdtdh w16sdtfl w16du wp14">
   <w:endnote w:type="separator" w:id="-1">
     <w:p>
       <w:pPr>
@@ -1977,7 +2022,7 @@
 </file>
 
 <file path=word/footnotes.xml><?xml version="1.0" encoding="utf-8"?>
-<w:footnotes xmlns:wpc="http://schemas.microsoft.com/office/word/2010/wordprocessingCanvas" xmlns:cx="http://schemas.microsoft.com/office/drawing/2014/chartex" xmlns:cx1="http://schemas.microsoft.com/office/drawing/2015/9/8/chartex" xmlns:cx2="http://schemas.microsoft.com/office/drawing/2015/10/21/chartex" xmlns:cx3="http://schemas.microsoft.com/office/drawing/2016/5/9/chartex" xmlns:cx4="http://schemas.microsoft.com/office/drawing/2016/5/10/chartex" xmlns:cx5="http://schemas.microsoft.com/office/drawing/2016/5/11/chartex" xmlns:cx6="http://schemas.microsoft.com/office/drawing/2016/5/12/chartex" xmlns:cx7="http://schemas.microsoft.com/office/drawing/2016/5/13/chartex" xmlns:cx8="http://schemas.microsoft.com/office/drawing/2016/5/14/chartex" xmlns:mc="http://schemas.openxmlformats.org/markup-compatibility/2006" xmlns:aink="http://schemas.microsoft.com/office/drawing/2016/ink" xmlns:am3d="http://schemas.microsoft.com/office/drawing/2017/model3d" xmlns:o="urn:schemas-microsoft-com:office:office" xmlns:oel="http://schemas.microsoft.com/office/2019/extlst" xmlns:r="http://schemas.openxmlformats.org/officeDocument/2006/relationships" xmlns:m="http://schemas.openxmlformats.org/officeDocument/2006/math" xmlns:v="urn:schemas-microsoft-com:vml" xmlns:wp14="http://schemas.microsoft.com/office/word/2010/wordprocessingDrawing" xmlns:wp="http://schemas.openxmlformats.org/drawingml/2006/wordprocessingDrawing" xmlns:w10="urn:schemas-microsoft-com:office:word" xmlns:w="http://schemas.openxmlformats.org/wordprocessingml/2006/main" xmlns:w14="http://schemas.microsoft.com/office/word/2010/wordml" xmlns:w15="http://schemas.microsoft.com/office/word/2012/wordml" xmlns:w16cex="http://schemas.microsoft.com/office/word/2018/wordml/cex" xmlns:w16cid="http://schemas.microsoft.com/office/word/2016/wordml/cid" xmlns:w16="http://schemas.microsoft.com/office/word/2018/wordml" xmlns:w16du="http://schemas.microsoft.com/office/word/2023/wordml/word16du" xmlns:w16sdtdh="http://schemas.microsoft.com/office/word/2020/wordml/sdtdatahash" xmlns:w16se="http://schemas.microsoft.com/office/word/2015/wordml/symex" xmlns:wpg="http://schemas.microsoft.com/office/word/2010/wordprocessingGroup" xmlns:wpi="http://schemas.microsoft.com/office/word/2010/wordprocessingInk" xmlns:wne="http://schemas.microsoft.com/office/word/2006/wordml" xmlns:wps="http://schemas.microsoft.com/office/word/2010/wordprocessingShape" mc:Ignorable="w14 w15 w16se w16cid w16 w16cex w16sdtdh w16du wp14">
+<w:footnotes xmlns:wpc="http://schemas.microsoft.com/office/word/2010/wordprocessingCanvas" xmlns:cx="http://schemas.microsoft.com/office/drawing/2014/chartex" xmlns:cx1="http://schemas.microsoft.com/office/drawing/2015/9/8/chartex" xmlns:cx2="http://schemas.microsoft.com/office/drawing/2015/10/21/chartex" xmlns:cx3="http://schemas.microsoft.com/office/drawing/2016/5/9/chartex" xmlns:cx4="http://schemas.microsoft.com/office/drawing/2016/5/10/chartex" xmlns:cx5="http://schemas.microsoft.com/office/drawing/2016/5/11/chartex" xmlns:cx6="http://schemas.microsoft.com/office/drawing/2016/5/12/chartex" xmlns:cx7="http://schemas.microsoft.com/office/drawing/2016/5/13/chartex" xmlns:cx8="http://schemas.microsoft.com/office/drawing/2016/5/14/chartex" xmlns:mc="http://schemas.openxmlformats.org/markup-compatibility/2006" xmlns:aink="http://schemas.microsoft.com/office/drawing/2016/ink" xmlns:am3d="http://schemas.microsoft.com/office/drawing/2017/model3d" xmlns:o="urn:schemas-microsoft-com:office:office" xmlns:oel="http://schemas.microsoft.com/office/2019/extlst" xmlns:r="http://schemas.openxmlformats.org/officeDocument/2006/relationships" xmlns:m="http://schemas.openxmlformats.org/officeDocument/2006/math" xmlns:v="urn:schemas-microsoft-com:vml" xmlns:wp14="http://schemas.microsoft.com/office/word/2010/wordprocessingDrawing" xmlns:wp="http://schemas.openxmlformats.org/drawingml/2006/wordprocessingDrawing" xmlns:w10="urn:schemas-microsoft-com:office:word" xmlns:w="http://schemas.openxmlformats.org/wordprocessingml/2006/main" xmlns:w14="http://schemas.microsoft.com/office/word/2010/wordml" xmlns:w15="http://schemas.microsoft.com/office/word/2012/wordml" xmlns:w16cex="http://schemas.microsoft.com/office/word/2018/wordml/cex" xmlns:w16cid="http://schemas.microsoft.com/office/word/2016/wordml/cid" xmlns:w16="http://schemas.microsoft.com/office/word/2018/wordml" xmlns:w16du="http://schemas.microsoft.com/office/word/2023/wordml/word16du" xmlns:w16sdtdh="http://schemas.microsoft.com/office/word/2020/wordml/sdtdatahash" xmlns:w16sdtfl="http://schemas.microsoft.com/office/word/2024/wordml/sdtformatlock" xmlns:w16se="http://schemas.microsoft.com/office/word/2015/wordml/symex" xmlns:wpg="http://schemas.microsoft.com/office/word/2010/wordprocessingGroup" xmlns:wpi="http://schemas.microsoft.com/office/word/2010/wordprocessingInk" xmlns:wne="http://schemas.microsoft.com/office/word/2006/wordml" xmlns:wps="http://schemas.microsoft.com/office/word/2010/wordprocessingShape" mc:Ignorable="w14 w15 w16se w16cid w16 w16cex w16sdtdh w16sdtfl w16du wp14">
   <w:footnote w:type="separator" w:id="-1">
     <w:p>
       <w:pPr>
@@ -2002,7 +2047,7 @@
 </file>
 
 <file path=word/numbering.xml><?xml version="1.0" encoding="utf-8"?>
-<w:numbering xmlns:wpc="http://schemas.microsoft.com/office/word/2010/wordprocessingCanvas" xmlns:cx="http://schemas.microsoft.com/office/drawing/2014/chartex" xmlns:cx1="http://schemas.microsoft.com/office/drawing/2015/9/8/chartex" xmlns:cx2="http://schemas.microsoft.com/office/drawing/2015/10/21/chartex" xmlns:cx3="http://schemas.microsoft.com/office/drawing/2016/5/9/chartex" xmlns:cx4="http://schemas.microsoft.com/office/drawing/2016/5/10/chartex" xmlns:cx5="http://schemas.microsoft.com/office/drawing/2016/5/11/chartex" xmlns:cx6="http://schemas.microsoft.com/office/drawing/2016/5/12/chartex" xmlns:cx7="http://schemas.microsoft.com/office/drawing/2016/5/13/chartex" xmlns:cx8="http://schemas.microsoft.com/office/drawing/2016/5/14/chartex" xmlns:mc="http://schemas.openxmlformats.org/markup-compatibility/2006" xmlns:aink="http://schemas.microsoft.com/office/drawing/2016/ink" xmlns:am3d="http://schemas.microsoft.com/office/drawing/2017/model3d" xmlns:o="urn:schemas-microsoft-com:office:office" xmlns:oel="http://schemas.microsoft.com/office/2019/extlst" xmlns:r="http://schemas.openxmlformats.org/officeDocument/2006/relationships" xmlns:m="http://schemas.openxmlformats.org/officeDocument/2006/math" xmlns:v="urn:schemas-microsoft-com:vml" xmlns:wp14="http://schemas.microsoft.com/office/word/2010/wordprocessingDrawing" xmlns:wp="http://schemas.openxmlformats.org/drawingml/2006/wordprocessingDrawing" xmlns:w10="urn:schemas-microsoft-com:office:word" xmlns:w="http://schemas.openxmlformats.org/wordprocessingml/2006/main" xmlns:w14="http://schemas.microsoft.com/office/word/2010/wordml" xmlns:w15="http://schemas.microsoft.com/office/word/2012/wordml" xmlns:w16cex="http://schemas.microsoft.com/office/word/2018/wordml/cex" xmlns:w16cid="http://schemas.microsoft.com/office/word/2016/wordml/cid" xmlns:w16="http://schemas.microsoft.com/office/word/2018/wordml" xmlns:w16du="http://schemas.microsoft.com/office/word/2023/wordml/word16du" xmlns:w16sdtdh="http://schemas.microsoft.com/office/word/2020/wordml/sdtdatahash" xmlns:w16se="http://schemas.microsoft.com/office/word/2015/wordml/symex" xmlns:wpg="http://schemas.microsoft.com/office/word/2010/wordprocessingGroup" xmlns:wpi="http://schemas.microsoft.com/office/word/2010/wordprocessingInk" xmlns:wne="http://schemas.microsoft.com/office/word/2006/wordml" xmlns:wps="http://schemas.microsoft.com/office/word/2010/wordprocessingShape" mc:Ignorable="w14 w15 w16se w16cid w16 w16cex w16sdtdh w16du wp14">
+<w:numbering xmlns:wpc="http://schemas.microsoft.com/office/word/2010/wordprocessingCanvas" xmlns:cx="http://schemas.microsoft.com/office/drawing/2014/chartex" xmlns:cx1="http://schemas.microsoft.com/office/drawing/2015/9/8/chartex" xmlns:cx2="http://schemas.microsoft.com/office/drawing/2015/10/21/chartex" xmlns:cx3="http://schemas.microsoft.com/office/drawing/2016/5/9/chartex" xmlns:cx4="http://schemas.microsoft.com/office/drawing/2016/5/10/chartex" xmlns:cx5="http://schemas.microsoft.com/office/drawing/2016/5/11/chartex" xmlns:cx6="http://schemas.microsoft.com/office/drawing/2016/5/12/chartex" xmlns:cx7="http://schemas.microsoft.com/office/drawing/2016/5/13/chartex" xmlns:cx8="http://schemas.microsoft.com/office/drawing/2016/5/14/chartex" xmlns:mc="http://schemas.openxmlformats.org/markup-compatibility/2006" xmlns:aink="http://schemas.microsoft.com/office/drawing/2016/ink" xmlns:am3d="http://schemas.microsoft.com/office/drawing/2017/model3d" xmlns:o="urn:schemas-microsoft-com:office:office" xmlns:oel="http://schemas.microsoft.com/office/2019/extlst" xmlns:r="http://schemas.openxmlformats.org/officeDocument/2006/relationships" xmlns:m="http://schemas.openxmlformats.org/officeDocument/2006/math" xmlns:v="urn:schemas-microsoft-com:vml" xmlns:wp14="http://schemas.microsoft.com/office/word/2010/wordprocessingDrawing" xmlns:wp="http://schemas.openxmlformats.org/drawingml/2006/wordprocessingDrawing" xmlns:w10="urn:schemas-microsoft-com:office:word" xmlns:w="http://schemas.openxmlformats.org/wordprocessingml/2006/main" xmlns:w14="http://schemas.microsoft.com/office/word/2010/wordml" xmlns:w15="http://schemas.microsoft.com/office/word/2012/wordml" xmlns:w16cex="http://schemas.microsoft.com/office/word/2018/wordml/cex" xmlns:w16cid="http://schemas.microsoft.com/office/word/2016/wordml/cid" xmlns:w16="http://schemas.microsoft.com/office/word/2018/wordml" xmlns:w16du="http://schemas.microsoft.com/office/word/2023/wordml/word16du" xmlns:w16sdtdh="http://schemas.microsoft.com/office/word/2020/wordml/sdtdatahash" xmlns:w16sdtfl="http://schemas.microsoft.com/office/word/2024/wordml/sdtformatlock" xmlns:w16se="http://schemas.microsoft.com/office/word/2015/wordml/symex" xmlns:wpg="http://schemas.microsoft.com/office/word/2010/wordprocessingGroup" xmlns:wpi="http://schemas.microsoft.com/office/word/2010/wordprocessingInk" xmlns:wne="http://schemas.microsoft.com/office/word/2006/wordml" xmlns:wps="http://schemas.microsoft.com/office/word/2010/wordprocessingShape" mc:Ignorable="w14 w15 w16se w16cid w16 w16cex w16sdtdh w16sdtfl w16du wp14">
   <w:abstractNum w:abstractNumId="0" w15:restartNumberingAfterBreak="0">
     <w:nsid w:val="64167EFC"/>
     <w:multiLevelType w:val="hybridMultilevel"/>
@@ -2122,7 +2167,7 @@
 </file>
 
 <file path=word/styles.xml><?xml version="1.0" encoding="utf-8"?>
-<w:styles xmlns:mc="http://schemas.openxmlformats.org/markup-compatibility/2006" xmlns:r="http://schemas.openxmlformats.org/officeDocument/2006/relationships" xmlns:w="http://schemas.openxmlformats.org/wordprocessingml/2006/main" xmlns:w14="http://schemas.microsoft.com/office/word/2010/wordml" xmlns:w15="http://schemas.microsoft.com/office/word/2012/wordml" xmlns:w16cex="http://schemas.microsoft.com/office/word/2018/wordml/cex" xmlns:w16cid="http://schemas.microsoft.com/office/word/2016/wordml/cid" xmlns:w16="http://schemas.microsoft.com/office/word/2018/wordml" xmlns:w16du="http://schemas.microsoft.com/office/word/2023/wordml/word16du" xmlns:w16sdtdh="http://schemas.microsoft.com/office/word/2020/wordml/sdtdatahash" xmlns:w16se="http://schemas.microsoft.com/office/word/2015/wordml/symex" mc:Ignorable="w14 w15 w16se w16cid w16 w16cex w16sdtdh w16du">
+<w:styles xmlns:mc="http://schemas.openxmlformats.org/markup-compatibility/2006" xmlns:r="http://schemas.openxmlformats.org/officeDocument/2006/relationships" xmlns:w="http://schemas.openxmlformats.org/wordprocessingml/2006/main" xmlns:w14="http://schemas.microsoft.com/office/word/2010/wordml" xmlns:w15="http://schemas.microsoft.com/office/word/2012/wordml" xmlns:w16cex="http://schemas.microsoft.com/office/word/2018/wordml/cex" xmlns:w16cid="http://schemas.microsoft.com/office/word/2016/wordml/cid" xmlns:w16="http://schemas.microsoft.com/office/word/2018/wordml" xmlns:w16du="http://schemas.microsoft.com/office/word/2023/wordml/word16du" xmlns:w16sdtdh="http://schemas.microsoft.com/office/word/2020/wordml/sdtdatahash" xmlns:w16sdtfl="http://schemas.microsoft.com/office/word/2024/wordml/sdtformatlock" xmlns:w16se="http://schemas.microsoft.com/office/word/2015/wordml/symex" mc:Ignorable="w14 w15 w16se w16cid w16 w16cex w16sdtdh w16sdtfl w16du">
   <w:docDefaults>
     <w:rPrDefault>
       <w:rPr>

--- a/Words/Programming Vocabulary/Programming Vocabulary.docx
+++ b/Words/Programming Vocabulary/Programming Vocabulary.docx
@@ -176,7 +176,7 @@
       <w:pPr>
         <w:jc w:val="left"/>
         <w:rPr>
-          <w:rFonts w:ascii="Times New Roman" w:hAnsi="Times New Roman" w:cs="Times New Roman" w:hint="eastAsia"/>
+          <w:rFonts w:ascii="Times New Roman" w:hAnsi="Times New Roman" w:cs="Times New Roman"/>
           <w:color w:val="161616"/>
           <w:sz w:val="24"/>
           <w:szCs w:val="24"/>
@@ -1984,6 +1984,42 @@
           <w:szCs w:val="24"/>
         </w:rPr>
         <w:t>.</w:t>
+      </w:r>
+    </w:p>
+    <w:p>
+      <w:pPr>
+        <w:jc w:val="left"/>
+        <w:rPr>
+          <w:rFonts w:ascii="Times New Roman" w:hAnsi="Times New Roman" w:cs="Times New Roman" w:hint="eastAsia"/>
+          <w:sz w:val="24"/>
+          <w:szCs w:val="24"/>
+        </w:rPr>
+      </w:pPr>
+      <w:r>
+        <w:rPr>
+          <w:rFonts w:ascii="Times New Roman" w:hAnsi="Times New Roman" w:cs="Times New Roman" w:hint="eastAsia"/>
+          <w:b/>
+          <w:bCs/>
+          <w:sz w:val="24"/>
+          <w:szCs w:val="24"/>
+        </w:rPr>
+        <w:t>outsource</w:t>
+      </w:r>
+      <w:r>
+        <w:rPr>
+          <w:rFonts w:ascii="Times New Roman" w:hAnsi="Times New Roman" w:cs="Times New Roman" w:hint="eastAsia"/>
+          <w:sz w:val="24"/>
+          <w:szCs w:val="24"/>
+        </w:rPr>
+        <w:t xml:space="preserve">: </w:t>
+      </w:r>
+      <w:r>
+        <w:rPr>
+          <w:rFonts w:ascii="Times New Roman" w:hAnsi="Times New Roman" w:cs="Times New Roman" w:hint="eastAsia"/>
+          <w:sz w:val="24"/>
+          <w:szCs w:val="24"/>
+        </w:rPr>
+        <w:t>外包</w:t>
       </w:r>
     </w:p>
     <w:sectPr>

--- a/Words/Programming Vocabulary/Programming Vocabulary.docx
+++ b/Words/Programming Vocabulary/Programming Vocabulary.docx
@@ -1990,20 +1990,28 @@
       <w:pPr>
         <w:jc w:val="left"/>
         <w:rPr>
+          <w:rFonts w:ascii="Times New Roman" w:hAnsi="Times New Roman" w:cs="Times New Roman"/>
+          <w:sz w:val="24"/>
+          <w:szCs w:val="24"/>
+        </w:rPr>
+      </w:pPr>
+      <w:r>
+        <w:rPr>
           <w:rFonts w:ascii="Times New Roman" w:hAnsi="Times New Roman" w:cs="Times New Roman" w:hint="eastAsia"/>
-          <w:sz w:val="24"/>
-          <w:szCs w:val="24"/>
-        </w:rPr>
-      </w:pPr>
+          <w:b/>
+          <w:bCs/>
+          <w:sz w:val="24"/>
+          <w:szCs w:val="24"/>
+        </w:rPr>
+        <w:t>outsource</w:t>
+      </w:r>
       <w:r>
         <w:rPr>
           <w:rFonts w:ascii="Times New Roman" w:hAnsi="Times New Roman" w:cs="Times New Roman" w:hint="eastAsia"/>
-          <w:b/>
-          <w:bCs/>
-          <w:sz w:val="24"/>
-          <w:szCs w:val="24"/>
-        </w:rPr>
-        <w:t>outsource</w:t>
+          <w:sz w:val="24"/>
+          <w:szCs w:val="24"/>
+        </w:rPr>
+        <w:t xml:space="preserve">: </w:t>
       </w:r>
       <w:r>
         <w:rPr>
@@ -2011,15 +2019,43 @@
           <w:sz w:val="24"/>
           <w:szCs w:val="24"/>
         </w:rPr>
-        <w:t xml:space="preserve">: </w:t>
-      </w:r>
-      <w:r>
+        <w:t>外包</w:t>
+      </w:r>
+    </w:p>
+    <w:p>
+      <w:pPr>
+        <w:jc w:val="left"/>
         <w:rPr>
           <w:rFonts w:ascii="Times New Roman" w:hAnsi="Times New Roman" w:cs="Times New Roman" w:hint="eastAsia"/>
           <w:sz w:val="24"/>
           <w:szCs w:val="24"/>
         </w:rPr>
-        <w:t>外包</w:t>
+      </w:pPr>
+      <w:r>
+        <w:rPr>
+          <w:rFonts w:ascii="Times New Roman" w:hAnsi="Times New Roman" w:cs="Times New Roman" w:hint="eastAsia"/>
+          <w:b/>
+          <w:bCs/>
+          <w:sz w:val="24"/>
+          <w:szCs w:val="24"/>
+        </w:rPr>
+        <w:t>fuzzy search</w:t>
+      </w:r>
+      <w:r>
+        <w:rPr>
+          <w:rFonts w:ascii="Times New Roman" w:hAnsi="Times New Roman" w:cs="Times New Roman" w:hint="eastAsia"/>
+          <w:sz w:val="24"/>
+          <w:szCs w:val="24"/>
+        </w:rPr>
+        <w:t xml:space="preserve"> : </w:t>
+      </w:r>
+      <w:r>
+        <w:rPr>
+          <w:rFonts w:ascii="Times New Roman" w:hAnsi="Times New Roman" w:cs="Times New Roman" w:hint="eastAsia"/>
+          <w:sz w:val="24"/>
+          <w:szCs w:val="24"/>
+        </w:rPr>
+        <w:t>模糊搜索</w:t>
       </w:r>
     </w:p>
     <w:sectPr>
